--- a/drawings/Prompt_list.docx
+++ b/drawings/Prompt_list.docx
@@ -119,6 +119,9 @@
             <w:r>
               <w:t>and a door</w:t>
             </w:r>
+            <w:r>
+              <w:t>.</w:t>
+            </w:r>
           </w:p>
         </w:tc>
         <w:tc>
@@ -138,6 +141,9 @@
             <w:r>
               <w:t xml:space="preserve"> with kitchen utensils, cups, bottles and plates</w:t>
             </w:r>
+            <w:r>
+              <w:t>.</w:t>
+            </w:r>
           </w:p>
         </w:tc>
       </w:tr>
@@ -163,6 +169,9 @@
             <w:r>
               <w:t>, a rug, a lamp, a toilet, a window, a shower with shower screens, a towel holder, and a plant</w:t>
             </w:r>
+            <w:r>
+              <w:t>.</w:t>
+            </w:r>
           </w:p>
         </w:tc>
         <w:tc>
@@ -176,6 +185,9 @@
             <w:r>
               <w:t>, and a bin</w:t>
             </w:r>
+            <w:r>
+              <w:t>.</w:t>
+            </w:r>
           </w:p>
         </w:tc>
       </w:tr>
@@ -198,6 +210,9 @@
             <w:r>
               <w:t>A bathroom with a shelf, a window, a rug, a bin, a window, a bathtub, and a toilet</w:t>
             </w:r>
+            <w:r>
+              <w:t>.</w:t>
+            </w:r>
           </w:p>
         </w:tc>
         <w:tc>
@@ -215,7 +230,10 @@
               <w:t>, a pot,</w:t>
             </w:r>
             <w:r>
-              <w:t xml:space="preserve"> and chairs, and a fridge </w:t>
+              <w:t xml:space="preserve"> and chairs, and a fridge</w:t>
+            </w:r>
+            <w:r>
+              <w:t>.</w:t>
             </w:r>
           </w:p>
         </w:tc>
@@ -254,15 +272,24 @@
             <w:r>
               <w:t>sinks</w:t>
             </w:r>
-          </w:p>
-        </w:tc>
-        <w:tc>
-          <w:tcPr>
-            <w:tcW w:w="6804" w:type="dxa"/>
-          </w:tcPr>
-          <w:p>
-            <w:r>
-              <w:t xml:space="preserve">A kitchen with a counter, and a oven, and a sink, a window, a table with chairs, a fridge, </w:t>
+            <w:r>
+              <w:t>.</w:t>
+            </w:r>
+          </w:p>
+        </w:tc>
+        <w:tc>
+          <w:tcPr>
+            <w:tcW w:w="6804" w:type="dxa"/>
+          </w:tcPr>
+          <w:p>
+            <w:r>
+              <w:t xml:space="preserve">A kitchen with a counter, </w:t>
+            </w:r>
+            <w:r>
+              <w:t>an</w:t>
+            </w:r>
+            <w:r>
+              <w:t xml:space="preserve"> oven, a sink, a window, a table with chairs, a fridge, </w:t>
             </w:r>
             <w:r>
               <w:t xml:space="preserve">a bin, </w:t>
@@ -270,6 +297,9 @@
             <w:r>
               <w:t>and a shelf</w:t>
             </w:r>
+            <w:r>
+              <w:t>.</w:t>
+            </w:r>
           </w:p>
         </w:tc>
       </w:tr>
@@ -301,15 +331,21 @@
             <w:r>
               <w:t>, a plant, a bathtub, a shower head, and a toilet</w:t>
             </w:r>
-          </w:p>
-        </w:tc>
-        <w:tc>
-          <w:tcPr>
-            <w:tcW w:w="6804" w:type="dxa"/>
-          </w:tcPr>
-          <w:p>
-            <w:r>
-              <w:t>A kitchen with a counter, cabinets, a toaster, a microwave, a stove</w:t>
+            <w:r>
+              <w:t>.</w:t>
+            </w:r>
+          </w:p>
+        </w:tc>
+        <w:tc>
+          <w:tcPr>
+            <w:tcW w:w="6804" w:type="dxa"/>
+          </w:tcPr>
+          <w:p>
+            <w:r>
+              <w:t xml:space="preserve">A kitchen with a counter, cabinets, a toaster, a microwave, a </w:t>
+            </w:r>
+            <w:r>
+              <w:t>stove,</w:t>
             </w:r>
             <w:r>
               <w:t xml:space="preserve"> an extractor hood</w:t>
@@ -324,7 +360,13 @@
               <w:t>washer, a</w:t>
             </w:r>
             <w:r>
-              <w:t xml:space="preserve"> washing machine, and a window </w:t>
+              <w:t xml:space="preserve"> washing machine, and a window</w:t>
+            </w:r>
+            <w:r>
+              <w:t>.</w:t>
+            </w:r>
+            <w:r>
+              <w:t xml:space="preserve"> </w:t>
             </w:r>
           </w:p>
         </w:tc>
@@ -360,6 +402,9 @@
             <w:r>
               <w:t>a pissoir, a toilet, a towel holder, and a bathtub</w:t>
             </w:r>
+            <w:r>
+              <w:t>.</w:t>
+            </w:r>
           </w:p>
         </w:tc>
         <w:tc>
@@ -377,10 +422,10 @@
               <w:t xml:space="preserve"> with</w:t>
             </w:r>
             <w:r>
-              <w:t xml:space="preserve"> a shelf, an oven, and a microwave, a fridge, a sink, a dishwasher, a window, a stove, and cabinets </w:t>
-            </w:r>
-            <w:r>
-              <w:t xml:space="preserve"> </w:t>
+              <w:t xml:space="preserve"> a shelf, an oven, and a microwave, a fridge, a sink, a dishwasher, a window, a stove, and </w:t>
+            </w:r>
+            <w:r>
+              <w:t>cabinets.</w:t>
             </w:r>
           </w:p>
         </w:tc>
@@ -425,6 +470,9 @@
             <w:r>
               <w:t>and a door</w:t>
             </w:r>
+            <w:r>
+              <w:t>.</w:t>
+            </w:r>
           </w:p>
         </w:tc>
         <w:tc>
@@ -462,6 +510,9 @@
             <w:r>
               <w:t xml:space="preserve"> and chairs, and a TV</w:t>
             </w:r>
+            <w:r>
+              <w:t>.</w:t>
+            </w:r>
           </w:p>
         </w:tc>
       </w:tr>
@@ -493,19 +544,31 @@
             <w:r>
               <w:t>toilet, a heater, a sink and a mirror, and a washing machine</w:t>
             </w:r>
-          </w:p>
-        </w:tc>
-        <w:tc>
-          <w:tcPr>
-            <w:tcW w:w="6804" w:type="dxa"/>
-          </w:tcPr>
-          <w:p>
-            <w:r>
-              <w:t>A kitchen with a counter, a stove, a fridge, a carpet, a window, a table with a chair, a lamp, and c a counter with a sink</w:t>
+            <w:r>
+              <w:t>.</w:t>
+            </w:r>
+          </w:p>
+        </w:tc>
+        <w:tc>
+          <w:tcPr>
+            <w:tcW w:w="6804" w:type="dxa"/>
+          </w:tcPr>
+          <w:p>
+            <w:r>
+              <w:t xml:space="preserve">A kitchen with a counter, a stove, a fridge, a carpet, a window, a table with a chair, a lamp, </w:t>
+            </w:r>
+            <w:r>
+              <w:t>and</w:t>
+            </w:r>
+            <w:r>
+              <w:t xml:space="preserve"> a counter with a sink</w:t>
             </w:r>
             <w:r>
               <w:t xml:space="preserve"> and cabinets</w:t>
             </w:r>
+            <w:r>
+              <w:t>.</w:t>
+            </w:r>
           </w:p>
         </w:tc>
       </w:tr>
@@ -531,6 +594,9 @@
             <w:r>
               <w:t>a rug, a toilet, a painting, and a shelf</w:t>
             </w:r>
+            <w:r>
+              <w:t>.</w:t>
+            </w:r>
           </w:p>
         </w:tc>
         <w:tc>
@@ -541,6 +607,9 @@
             <w:r>
               <w:t>A kitchen with a counter, cabinets, a kettle, a rice cooker, a coffee machine, a window, a table with plates and a flower, a sink, and a stove</w:t>
             </w:r>
+            <w:r>
+              <w:t>.</w:t>
+            </w:r>
           </w:p>
         </w:tc>
       </w:tr>
@@ -564,7 +633,10 @@
               <w:t xml:space="preserve">A bathroom with a bathtub, a shower with shower screens, rugs, a shelf, a laundry basket, a </w:t>
             </w:r>
             <w:r>
-              <w:t xml:space="preserve">sink and a toilet </w:t>
+              <w:t>sink and a toilet</w:t>
+            </w:r>
+            <w:r>
+              <w:t>.</w:t>
             </w:r>
           </w:p>
         </w:tc>
@@ -582,6 +654,9 @@
             <w:r>
               <w:t>and a microwave</w:t>
             </w:r>
+            <w:r>
+              <w:t>.</w:t>
+            </w:r>
           </w:p>
         </w:tc>
       </w:tr>
@@ -605,7 +680,16 @@
           </w:tcPr>
           <w:p>
             <w:r>
-              <w:t>A bathroom with a washing machine a toilet, a bathtub, a painting, a shower with shower screens, a rug, and a sink with a mirror</w:t>
+              <w:t xml:space="preserve">A bathroom with a washing </w:t>
+            </w:r>
+            <w:r>
+              <w:t>machine,</w:t>
+            </w:r>
+            <w:r>
+              <w:t xml:space="preserve"> a toilet, a bathtub, a painting, a shower with shower screens, a rug, and a sink with a mirror</w:t>
+            </w:r>
+            <w:r>
+              <w:t>.</w:t>
             </w:r>
           </w:p>
         </w:tc>
@@ -623,6 +707,9 @@
             <w:r>
               <w:t xml:space="preserve"> with plates and cups, a stink, with gas bottles, and bins</w:t>
             </w:r>
+            <w:r>
+              <w:t>.</w:t>
+            </w:r>
           </w:p>
         </w:tc>
       </w:tr>
@@ -645,6 +732,9 @@
             <w:r>
               <w:t>A bathroom with a shower with shower screens, a towel holder, a bin, a toilet, and a sink</w:t>
             </w:r>
+            <w:r>
+              <w:t>.</w:t>
+            </w:r>
           </w:p>
         </w:tc>
         <w:tc>
@@ -655,6 +745,9 @@
             <w:r>
               <w:t>A kitchen with a counter, cabinets, a rice cooker, a pot, windows, a bin, a sink, a stove, and an oven</w:t>
             </w:r>
+            <w:r>
+              <w:t>.</w:t>
+            </w:r>
           </w:p>
         </w:tc>
       </w:tr>
@@ -677,6 +770,9 @@
             <w:r>
               <w:t>A bathroom with a sink, a mirror, a door, a lamp, a bathtub, a tiled floor, a window, and a toilet</w:t>
             </w:r>
+            <w:r>
+              <w:t>.</w:t>
+            </w:r>
           </w:p>
         </w:tc>
         <w:tc>
@@ -689,6 +785,9 @@
             </w:r>
             <w:r>
               <w:t>counter, cabinets, a sink, a shelf with dishes, windows, a stove, a fridge, and a tiled floor</w:t>
+            </w:r>
+            <w:r>
+              <w:t>.</w:t>
             </w:r>
           </w:p>
         </w:tc>
@@ -713,6 +812,9 @@
             <w:r>
               <w:t>A bathroom with a toilet, a sink, a mirror, a towel holder, a rug, a bathtub, and a window</w:t>
             </w:r>
+            <w:r>
+              <w:t>.</w:t>
+            </w:r>
           </w:p>
         </w:tc>
         <w:tc>
@@ -726,6 +828,9 @@
             <w:r>
               <w:t>, a fridge, a stove, a clock, chair, and a table</w:t>
             </w:r>
+            <w:r>
+              <w:t>.</w:t>
+            </w:r>
           </w:p>
         </w:tc>
       </w:tr>
@@ -751,6 +856,9 @@
             <w:r>
               <w:t>A bathroom with sinks, cabinets, windows, toilet, a shelf, painting, a bathtub, a rug, and a shower with shower screens</w:t>
             </w:r>
+            <w:r>
+              <w:t>.</w:t>
+            </w:r>
           </w:p>
         </w:tc>
         <w:tc>
@@ -770,6 +878,9 @@
             <w:r>
               <w:t>fridge, and a counter</w:t>
             </w:r>
+            <w:r>
+              <w:t>.</w:t>
+            </w:r>
           </w:p>
         </w:tc>
       </w:tr>
@@ -798,6 +909,9 @@
             <w:r>
               <w:t>bottles, a shower with a shower head, and a door</w:t>
             </w:r>
+            <w:r>
+              <w:t>.</w:t>
+            </w:r>
           </w:p>
         </w:tc>
         <w:tc>
@@ -835,6 +949,9 @@
             <w:r>
               <w:t xml:space="preserve"> a knife, and a sink, and a door</w:t>
             </w:r>
+            <w:r>
+              <w:t>.</w:t>
+            </w:r>
           </w:p>
         </w:tc>
       </w:tr>
@@ -878,6 +995,9 @@
             <w:r>
               <w:t>, and soap</w:t>
             </w:r>
+            <w:r>
+              <w:t>.</w:t>
+            </w:r>
           </w:p>
         </w:tc>
         <w:tc>
@@ -921,7 +1041,13 @@
           </w:tcPr>
           <w:p>
             <w:r>
-              <w:t>A kitchen with a table, a vase with flower, a bowel, and chairs, a fridge, a counter, a kettle, a stove, an oven, an extractor hood, a pot, cabinets, a sink, a window and a bin</w:t>
+              <w:t xml:space="preserve">A kitchen with a table, a vase with </w:t>
+            </w:r>
+            <w:r>
+              <w:t>flowers</w:t>
+            </w:r>
+            <w:r>
+              <w:t>, a bowel, and chairs, a fridge, a counter, a kettle, a stove, an oven, an extractor hood, a pot, cabinets, a sink, a window and a bin</w:t>
             </w:r>
           </w:p>
         </w:tc>
@@ -948,6 +1074,9 @@
             <w:r>
               <w:t xml:space="preserve"> towel holder, rug, a bathtub, and shelf with soap</w:t>
             </w:r>
+            <w:r>
+              <w:t>.</w:t>
+            </w:r>
           </w:p>
         </w:tc>
         <w:tc>
@@ -1040,13 +1169,36 @@
           <w:tcPr>
             <w:tcW w:w="7230" w:type="dxa"/>
           </w:tcPr>
-          <w:p/>
-        </w:tc>
-        <w:tc>
-          <w:tcPr>
-            <w:tcW w:w="6804" w:type="dxa"/>
-          </w:tcPr>
-          <w:p/>
+          <w:p>
+            <w:r>
+              <w:t xml:space="preserve">A bathroom with </w:t>
+            </w:r>
+            <w:r>
+              <w:t xml:space="preserve">cabinets, a sink, a mirror, </w:t>
+            </w:r>
+            <w:r>
+              <w:t>a window, a toilet, lamps, shower with shower screens, and a bathtub with a shower head.</w:t>
+            </w:r>
+          </w:p>
+        </w:tc>
+        <w:tc>
+          <w:tcPr>
+            <w:tcW w:w="6804" w:type="dxa"/>
+          </w:tcPr>
+          <w:p>
+            <w:r>
+              <w:t xml:space="preserve">A kitchen with a counter, an oven, a stove, an </w:t>
+            </w:r>
+            <w:r>
+              <w:t>extractor</w:t>
+            </w:r>
+            <w:r>
+              <w:t xml:space="preserve"> hood, </w:t>
+            </w:r>
+            <w:r>
+              <w:t>cabinets, lamps, dishes, and a fridge.</w:t>
+            </w:r>
+          </w:p>
         </w:tc>
       </w:tr>
       <w:tr>
@@ -1064,13 +1216,33 @@
           <w:tcPr>
             <w:tcW w:w="7230" w:type="dxa"/>
           </w:tcPr>
-          <w:p/>
-        </w:tc>
-        <w:tc>
-          <w:tcPr>
-            <w:tcW w:w="6804" w:type="dxa"/>
-          </w:tcPr>
-          <w:p/>
+          <w:p>
+            <w:r>
+              <w:t>A bathroom with a bathtub, shampoo bottles,</w:t>
+            </w:r>
+            <w:r>
+              <w:t xml:space="preserve"> </w:t>
+            </w:r>
+            <w:r>
+              <w:t>rugs, cabinets, a sink, a plant, a toilet, and a window</w:t>
+            </w:r>
+            <w:r>
+              <w:t>.</w:t>
+            </w:r>
+          </w:p>
+        </w:tc>
+        <w:tc>
+          <w:tcPr>
+            <w:tcW w:w="6804" w:type="dxa"/>
+          </w:tcPr>
+          <w:p>
+            <w:r>
+              <w:t>A kitchen with a counter, a microwave, a stove, an extractor hood, an oven</w:t>
+            </w:r>
+            <w:r>
+              <w:t>, a table with plates and chairs, a kettle, a sink, a fridge, and a window.</w:t>
+            </w:r>
+          </w:p>
         </w:tc>
       </w:tr>
       <w:tr>
@@ -1603,7 +1775,13 @@
           </w:tcPr>
           <w:p>
             <w:r>
-              <w:t>A kitchen with cabinets with glass doors, shelves, a fridge, a kitchen island with a sink chairs, a door, a kitchen counter, cabinets, an oven, a microwave, shelves a plant, a stove, and an extractor hood.</w:t>
+              <w:t>A kitchen with cabinets with glass doors, shelves, a fridge, a kitchen island with a sink</w:t>
+            </w:r>
+            <w:r>
+              <w:t>,</w:t>
+            </w:r>
+            <w:r>
+              <w:t xml:space="preserve"> chairs, a door, a kitchen counter, cabinets, an oven, a microwave, shelves a plant, a stove, and an extractor hood.</w:t>
             </w:r>
           </w:p>
           <w:p/>
@@ -1896,7 +2074,13 @@
           </w:tcPr>
           <w:p>
             <w:r>
-              <w:t>A kitchen shelves, a fridge, a kitchen island with a sink and chairs, a door, a kitchen counter, cabinets, an oven, a microwave, shelves, a stove, and an extractor hood.</w:t>
+              <w:t>A kitchen</w:t>
+            </w:r>
+            <w:r>
+              <w:t xml:space="preserve"> with</w:t>
+            </w:r>
+            <w:r>
+              <w:t xml:space="preserve"> shelves, a fridge, a kitchen island with a sink and chairs, a door, a kitchen counter, cabinets, an oven, a microwave, shelves, a stove, and an extractor hood.</w:t>
             </w:r>
           </w:p>
         </w:tc>
@@ -2096,7 +2280,13 @@
           </w:tcPr>
           <w:p>
             <w:r>
-              <w:t>A kitchen with cabinets with glass doors and baskets, shelves, a fridge, a kitchen island with a sink, a bowl of fruits, a plate with vegetables, vases, a plant, and chairs, a door, a kitchen counter, cabinets, an oven, a microwave, shelve, and a stove.</w:t>
+              <w:t xml:space="preserve">A kitchen with cabinets with glass doors and baskets, shelves, a fridge, a kitchen island with a sink, a bowl of fruits, a plate with vegetables, vases, a plant, and chairs, a door, a kitchen counter, cabinets, an oven, a microwave, </w:t>
+            </w:r>
+            <w:r>
+              <w:t>shelf</w:t>
+            </w:r>
+            <w:r>
+              <w:t>, and a stove.</w:t>
             </w:r>
           </w:p>
         </w:tc>
@@ -2232,13 +2422,48 @@
           <w:tcPr>
             <w:tcW w:w="7230" w:type="dxa"/>
           </w:tcPr>
-          <w:p/>
-        </w:tc>
-        <w:tc>
-          <w:tcPr>
-            <w:tcW w:w="6804" w:type="dxa"/>
-          </w:tcPr>
-          <w:p/>
+          <w:p>
+            <w:r>
+              <w:t>A b</w:t>
+            </w:r>
+            <w:r>
+              <w:t>athroom</w:t>
+            </w:r>
+            <w:r>
+              <w:t xml:space="preserve"> with a bathtub, shampoo bottles, a shower, and a shower screen, cabinets, a sink, toothbrushes in a cup, soap, a mirror, and a lamp, a toilet, a shelf with soap bottles and a picture, a window, and a plant. </w:t>
+            </w:r>
+          </w:p>
+        </w:tc>
+        <w:tc>
+          <w:tcPr>
+            <w:tcW w:w="6804" w:type="dxa"/>
+          </w:tcPr>
+          <w:p>
+            <w:r>
+              <w:t xml:space="preserve">A kitchen with </w:t>
+            </w:r>
+            <w:r>
+              <w:t>cabinet</w:t>
+            </w:r>
+            <w:r>
+              <w:t xml:space="preserve">s with </w:t>
+            </w:r>
+            <w:r>
+              <w:t>glass doors</w:t>
+            </w:r>
+            <w:r>
+              <w:t xml:space="preserve"> and baskets, shelves, a fridge, a kitchen island with a sink, a bowl of fruits, a plate with vegetables, vases, a plant, and chairs, a lamp, a door, a kitchen counter, cabinets, an oven, a microwave, shelves</w:t>
+            </w:r>
+            <w:r>
+              <w:t xml:space="preserve">, and </w:t>
+            </w:r>
+            <w:r>
+              <w:t>a stove</w:t>
+            </w:r>
+            <w:r>
+              <w:t>.</w:t>
+            </w:r>
+          </w:p>
         </w:tc>
       </w:tr>
       <w:tr>
@@ -2256,13 +2481,45 @@
           <w:tcPr>
             <w:tcW w:w="7230" w:type="dxa"/>
           </w:tcPr>
-          <w:p/>
-        </w:tc>
-        <w:tc>
-          <w:tcPr>
-            <w:tcW w:w="6804" w:type="dxa"/>
-          </w:tcPr>
-          <w:p/>
+          <w:p>
+            <w:r>
+              <w:t>A b</w:t>
+            </w:r>
+            <w:r>
+              <w:t>athroom</w:t>
+            </w:r>
+            <w:r>
+              <w:t xml:space="preserve"> with a bathtub, shampoo bottles, a shower, and a shower screen, cabinets, a sink, toothbrushes in a cup, soap, a mirror, and a lamp, a toilet, a shelf with soap bottles and a picture, a window, and a plant. </w:t>
+            </w:r>
+          </w:p>
+        </w:tc>
+        <w:tc>
+          <w:tcPr>
+            <w:tcW w:w="6804" w:type="dxa"/>
+          </w:tcPr>
+          <w:p>
+            <w:r>
+              <w:t xml:space="preserve">A kitchen with </w:t>
+            </w:r>
+            <w:r>
+              <w:t>cabinet</w:t>
+            </w:r>
+            <w:r>
+              <w:t xml:space="preserve">s with </w:t>
+            </w:r>
+            <w:r>
+              <w:t>glass doors</w:t>
+            </w:r>
+            <w:r>
+              <w:t xml:space="preserve"> and baskets, shelves, a fridge, a kitchen island with a sink, a bowl of fruits, a plate with vegetables, vases, a plant, and chairs, a lamp, a door, a kitchen counter, cabinets, an oven, a</w:t>
+            </w:r>
+            <w:r>
+              <w:t>nd</w:t>
+            </w:r>
+            <w:r>
+              <w:t xml:space="preserve"> microwave.</w:t>
+            </w:r>
+          </w:p>
         </w:tc>
       </w:tr>
       <w:tr>
@@ -2977,6 +3234,7 @@
   <w:style w:type="character" w:default="1" w:styleId="DefaultParagraphFont">
     <w:name w:val="Default Paragraph Font"/>
     <w:uiPriority w:val="1"/>
+    <w:semiHidden/>
     <w:unhideWhenUsed/>
   </w:style>
   <w:style w:type="table" w:default="1" w:styleId="TableNormal">

--- a/drawings/Prompt_list.docx
+++ b/drawings/Prompt_list.docx
@@ -2215,7 +2215,6 @@
           </w:tcPr>
           <w:p>
             <w:r>
-              <w:lastRenderedPageBreak/>
               <w:t>117</w:t>
             </w:r>
           </w:p>
@@ -2452,16 +2451,7 @@
               <w:t>glass doors</w:t>
             </w:r>
             <w:r>
-              <w:t xml:space="preserve"> and baskets, shelves, a fridge, a kitchen island with a sink, a bowl of fruits, a plate with vegetables, vases, a plant, and chairs, a lamp, a door, a kitchen counter, cabinets, an oven, a microwave, shelves</w:t>
-            </w:r>
-            <w:r>
-              <w:t xml:space="preserve">, and </w:t>
-            </w:r>
-            <w:r>
-              <w:t>a stove</w:t>
-            </w:r>
-            <w:r>
-              <w:t>.</w:t>
+              <w:t xml:space="preserve"> and baskets, shelves, a fridge, a kitchen island with a sink, a bowl of fruits, a plate with vegetables, vases, a plant, and chairs, a lamp, a door, a kitchen counter, cabinets, an oven, a microwave, shelves, and a stove.</w:t>
             </w:r>
           </w:p>
         </w:tc>
@@ -2511,13 +2501,7 @@
               <w:t>glass doors</w:t>
             </w:r>
             <w:r>
-              <w:t xml:space="preserve"> and baskets, shelves, a fridge, a kitchen island with a sink, a bowl of fruits, a plate with vegetables, vases, a plant, and chairs, a lamp, a door, a kitchen counter, cabinets, an oven, a</w:t>
-            </w:r>
-            <w:r>
-              <w:t>nd</w:t>
-            </w:r>
-            <w:r>
-              <w:t xml:space="preserve"> microwave.</w:t>
+              <w:t xml:space="preserve"> and baskets, shelves, a fridge, a kitchen island with a sink, a bowl of fruits, a plate with vegetables, vases, a plant, and chairs, a lamp, a door, a kitchen counter, cabinets, an oven, and microwave.</w:t>
             </w:r>
           </w:p>
         </w:tc>
@@ -2629,6 +2613,163 @@
     </w:sectPr>
   </w:body>
 </w:document>
+</file>
+
+<file path=word/numbering.xml><?xml version="1.0" encoding="utf-8"?>
+<w:numbering xmlns:wpc="http://schemas.microsoft.com/office/word/2010/wordprocessingCanvas" xmlns:cx="http://schemas.microsoft.com/office/drawing/2014/chartex" xmlns:cx1="http://schemas.microsoft.com/office/drawing/2015/9/8/chartex" xmlns:cx2="http://schemas.microsoft.com/office/drawing/2015/10/21/chartex" xmlns:cx3="http://schemas.microsoft.com/office/drawing/2016/5/9/chartex" xmlns:cx4="http://schemas.microsoft.com/office/drawing/2016/5/10/chartex" xmlns:cx5="http://schemas.microsoft.com/office/drawing/2016/5/11/chartex" xmlns:cx6="http://schemas.microsoft.com/office/drawing/2016/5/12/chartex" xmlns:cx7="http://schemas.microsoft.com/office/drawing/2016/5/13/chartex" xmlns:cx8="http://schemas.microsoft.com/office/drawing/2016/5/14/chartex" xmlns:mc="http://schemas.openxmlformats.org/markup-compatibility/2006" xmlns:aink="http://schemas.microsoft.com/office/drawing/2016/ink" xmlns:am3d="http://schemas.microsoft.com/office/drawing/2017/model3d" xmlns:o="urn:schemas-microsoft-com:office:office" xmlns:oel="http://schemas.microsoft.com/office/2019/extlst" xmlns:r="http://schemas.openxmlformats.org/officeDocument/2006/relationships" xmlns:m="http://schemas.openxmlformats.org/officeDocument/2006/math" xmlns:v="urn:schemas-microsoft-com:vml" xmlns:wp14="http://schemas.microsoft.com/office/word/2010/wordprocessingDrawing" xmlns:wp="http://schemas.openxmlformats.org/drawingml/2006/wordprocessingDrawing" xmlns:w10="urn:schemas-microsoft-com:office:word" xmlns:w="http://schemas.openxmlformats.org/wordprocessingml/2006/main" xmlns:w14="http://schemas.microsoft.com/office/word/2010/wordml" xmlns:w15="http://schemas.microsoft.com/office/word/2012/wordml" xmlns:w16cex="http://schemas.microsoft.com/office/word/2018/wordml/cex" xmlns:w16cid="http://schemas.microsoft.com/office/word/2016/wordml/cid" xmlns:w16="http://schemas.microsoft.com/office/word/2018/wordml" xmlns:w16du="http://schemas.microsoft.com/office/word/2023/wordml/word16du" xmlns:w16sdtdh="http://schemas.microsoft.com/office/word/2020/wordml/sdtdatahash" xmlns:w16sdtfl="http://schemas.microsoft.com/office/word/2024/wordml/sdtformatlock" xmlns:w16se="http://schemas.microsoft.com/office/word/2015/wordml/symex" xmlns:wpg="http://schemas.microsoft.com/office/word/2010/wordprocessingGroup" xmlns:wpi="http://schemas.microsoft.com/office/word/2010/wordprocessingInk" xmlns:wne="http://schemas.microsoft.com/office/word/2006/wordml" xmlns:wps="http://schemas.microsoft.com/office/word/2010/wordprocessingShape" mc:Ignorable="w14 w15 w16se w16cid w16 w16cex w16sdtdh w16sdtfl w16du wp14">
+  <w:abstractNum w:abstractNumId="0" w15:restartNumberingAfterBreak="0">
+    <w:nsid w:val="65EB36AE"/>
+    <w:multiLevelType w:val="multilevel"/>
+    <w:tmpl w:val="D7AEE54E"/>
+    <w:lvl w:ilvl="0">
+      <w:start w:val="1"/>
+      <w:numFmt w:val="bullet"/>
+      <w:lvlText w:val=""/>
+      <w:lvlJc w:val="left"/>
+      <w:pPr>
+        <w:tabs>
+          <w:tab w:val="num" w:pos="720"/>
+        </w:tabs>
+        <w:ind w:left="720" w:hanging="360"/>
+      </w:pPr>
+      <w:rPr>
+        <w:rFonts w:ascii="Symbol" w:hAnsi="Symbol" w:hint="default"/>
+        <w:sz w:val="20"/>
+      </w:rPr>
+    </w:lvl>
+    <w:lvl w:ilvl="1" w:tentative="1">
+      <w:start w:val="1"/>
+      <w:numFmt w:val="bullet"/>
+      <w:lvlText w:val="o"/>
+      <w:lvlJc w:val="left"/>
+      <w:pPr>
+        <w:tabs>
+          <w:tab w:val="num" w:pos="1440"/>
+        </w:tabs>
+        <w:ind w:left="1440" w:hanging="360"/>
+      </w:pPr>
+      <w:rPr>
+        <w:rFonts w:ascii="Courier New" w:hAnsi="Courier New" w:hint="default"/>
+        <w:sz w:val="20"/>
+      </w:rPr>
+    </w:lvl>
+    <w:lvl w:ilvl="2" w:tentative="1">
+      <w:start w:val="1"/>
+      <w:numFmt w:val="bullet"/>
+      <w:lvlText w:val=""/>
+      <w:lvlJc w:val="left"/>
+      <w:pPr>
+        <w:tabs>
+          <w:tab w:val="num" w:pos="2160"/>
+        </w:tabs>
+        <w:ind w:left="2160" w:hanging="360"/>
+      </w:pPr>
+      <w:rPr>
+        <w:rFonts w:ascii="Wingdings" w:hAnsi="Wingdings" w:hint="default"/>
+        <w:sz w:val="20"/>
+      </w:rPr>
+    </w:lvl>
+    <w:lvl w:ilvl="3" w:tentative="1">
+      <w:start w:val="1"/>
+      <w:numFmt w:val="bullet"/>
+      <w:lvlText w:val=""/>
+      <w:lvlJc w:val="left"/>
+      <w:pPr>
+        <w:tabs>
+          <w:tab w:val="num" w:pos="2880"/>
+        </w:tabs>
+        <w:ind w:left="2880" w:hanging="360"/>
+      </w:pPr>
+      <w:rPr>
+        <w:rFonts w:ascii="Wingdings" w:hAnsi="Wingdings" w:hint="default"/>
+        <w:sz w:val="20"/>
+      </w:rPr>
+    </w:lvl>
+    <w:lvl w:ilvl="4" w:tentative="1">
+      <w:start w:val="1"/>
+      <w:numFmt w:val="bullet"/>
+      <w:lvlText w:val=""/>
+      <w:lvlJc w:val="left"/>
+      <w:pPr>
+        <w:tabs>
+          <w:tab w:val="num" w:pos="3600"/>
+        </w:tabs>
+        <w:ind w:left="3600" w:hanging="360"/>
+      </w:pPr>
+      <w:rPr>
+        <w:rFonts w:ascii="Wingdings" w:hAnsi="Wingdings" w:hint="default"/>
+        <w:sz w:val="20"/>
+      </w:rPr>
+    </w:lvl>
+    <w:lvl w:ilvl="5" w:tentative="1">
+      <w:start w:val="1"/>
+      <w:numFmt w:val="bullet"/>
+      <w:lvlText w:val=""/>
+      <w:lvlJc w:val="left"/>
+      <w:pPr>
+        <w:tabs>
+          <w:tab w:val="num" w:pos="4320"/>
+        </w:tabs>
+        <w:ind w:left="4320" w:hanging="360"/>
+      </w:pPr>
+      <w:rPr>
+        <w:rFonts w:ascii="Wingdings" w:hAnsi="Wingdings" w:hint="default"/>
+        <w:sz w:val="20"/>
+      </w:rPr>
+    </w:lvl>
+    <w:lvl w:ilvl="6" w:tentative="1">
+      <w:start w:val="1"/>
+      <w:numFmt w:val="bullet"/>
+      <w:lvlText w:val=""/>
+      <w:lvlJc w:val="left"/>
+      <w:pPr>
+        <w:tabs>
+          <w:tab w:val="num" w:pos="5040"/>
+        </w:tabs>
+        <w:ind w:left="5040" w:hanging="360"/>
+      </w:pPr>
+      <w:rPr>
+        <w:rFonts w:ascii="Wingdings" w:hAnsi="Wingdings" w:hint="default"/>
+        <w:sz w:val="20"/>
+      </w:rPr>
+    </w:lvl>
+    <w:lvl w:ilvl="7" w:tentative="1">
+      <w:start w:val="1"/>
+      <w:numFmt w:val="bullet"/>
+      <w:lvlText w:val=""/>
+      <w:lvlJc w:val="left"/>
+      <w:pPr>
+        <w:tabs>
+          <w:tab w:val="num" w:pos="5760"/>
+        </w:tabs>
+        <w:ind w:left="5760" w:hanging="360"/>
+      </w:pPr>
+      <w:rPr>
+        <w:rFonts w:ascii="Wingdings" w:hAnsi="Wingdings" w:hint="default"/>
+        <w:sz w:val="20"/>
+      </w:rPr>
+    </w:lvl>
+    <w:lvl w:ilvl="8" w:tentative="1">
+      <w:start w:val="1"/>
+      <w:numFmt w:val="bullet"/>
+      <w:lvlText w:val=""/>
+      <w:lvlJc w:val="left"/>
+      <w:pPr>
+        <w:tabs>
+          <w:tab w:val="num" w:pos="6480"/>
+        </w:tabs>
+        <w:ind w:left="6480" w:hanging="360"/>
+      </w:pPr>
+      <w:rPr>
+        <w:rFonts w:ascii="Wingdings" w:hAnsi="Wingdings" w:hint="default"/>
+        <w:sz w:val="20"/>
+      </w:rPr>
+    </w:lvl>
+  </w:abstractNum>
+  <w:num w:numId="1" w16cid:durableId="1091048309">
+    <w:abstractNumId w:val="0"/>
+  </w:num>
+</w:numbering>
 </file>
 
 <file path=word/styles.xml><?xml version="1.0" encoding="utf-8"?>
@@ -3234,7 +3375,6 @@
   <w:style w:type="character" w:default="1" w:styleId="DefaultParagraphFont">
     <w:name w:val="Default Paragraph Font"/>
     <w:uiPriority w:val="1"/>
-    <w:semiHidden/>
     <w:unhideWhenUsed/>
   </w:style>
   <w:style w:type="table" w:default="1" w:styleId="TableNormal">
